--- a/public/resources/assessment-rubrics/build/en.docx
+++ b/public/resources/assessment-rubrics/build/en.docx
@@ -2,7 +2,7 @@
 <file path=word/document.xml><?xml version="1.0" encoding="utf-8"?>
 <w:document xmlns:w="http://schemas.openxmlformats.org/wordprocessingml/2006/main" xmlns:m="http://schemas.openxmlformats.org/officeDocument/2006/math" xmlns:r="http://schemas.openxmlformats.org/officeDocument/2006/relationships" xmlns:o="urn:schemas-microsoft-com:office:office" xmlns:v="urn:schemas-microsoft-com:vml" xmlns:w10="urn:schemas-microsoft-com:office:word" xmlns:a="http://schemas.openxmlformats.org/drawingml/2006/main" xmlns:pic="http://schemas.openxmlformats.org/drawingml/2006/picture" xmlns:wp="http://schemas.openxmlformats.org/drawingml/2006/wordprocessingDrawing">
   <w:body>
-    <w:bookmarkStart w:id="13" w:name="Xfdde3bcda8e59f6c49bf7558559d59cf3477650"/>
+    <w:bookmarkStart w:id="16" w:name="Xfdde3bcda8e59f6c49bf7558559d59cf3477650"/>
     <w:p>
       <w:pPr>
         <w:pStyle w:val="Heading1"/>
@@ -13,26 +13,23 @@
     </w:p>
     <w:p>
       <w:pPr>
-        <w:pStyle w:val="BlockText"/>
-      </w:pPr>
-      <w:r>
-        <w:t xml:space="preserve">Editable, fair, and learner-friendly rubrics.</w:t>
+        <w:pStyle w:val="FirstParagraph"/>
+      </w:pPr>
+      <w:r>
+        <w:rPr>
+          <w:i/>
+          <w:iCs/>
+        </w:rPr>
+        <w:t xml:space="preserve">Editable, fair, and learner-friendly rubrics you can adapt in minutes.</w:t>
       </w:r>
     </w:p>
+    <w:bookmarkStart w:id="9" w:name="how-to-use-this-kit"/>
     <w:p>
-      <w:r>
-        <w:pict>
-          <v:rect style="width:0;height:1.5pt" o:hralign="center" o:hrstd="t" o:hr="t"/>
-        </w:pict>
-      </w:r>
-    </w:p>
-    <w:bookmarkStart w:id="9" w:name="how-to-adapt"/>
-    <w:p>
       <w:pPr>
         <w:pStyle w:val="Heading2"/>
       </w:pPr>
       <w:r>
-        <w:t xml:space="preserve">How to adapt</w:t>
+        <w:t xml:space="preserve">How to use this kit</w:t>
       </w:r>
     </w:p>
     <w:p>
@@ -44,7 +41,23 @@
         </w:numPr>
       </w:pPr>
       <w:r>
-        <w:t xml:space="preserve">Align criteria to standards.</w:t>
+        <w:t xml:space="preserve">Pick the rubric, adjust criteria to your standards, paste examples, and share with students</w:t>
+      </w:r>
+      <w:r>
+        <w:t xml:space="preserve"> </w:t>
+      </w:r>
+      <w:r>
+        <w:rPr>
+          <w:b/>
+          <w:bCs/>
+        </w:rPr>
+        <w:t xml:space="preserve">before</w:t>
+      </w:r>
+      <w:r>
+        <w:t xml:space="preserve"> </w:t>
+      </w:r>
+      <w:r>
+        <w:t xml:space="preserve">work begins.</w:t>
       </w:r>
     </w:p>
     <w:p>
@@ -56,7 +69,33 @@
         </w:numPr>
       </w:pPr>
       <w:r>
-        <w:t xml:space="preserve">Define performance levels with clear, student-facing language.</w:t>
+        <w:t xml:space="preserve">Use the</w:t>
+      </w:r>
+      <w:r>
+        <w:t xml:space="preserve"> </w:t>
+      </w:r>
+      <w:r>
+        <w:rPr>
+          <w:b/>
+          <w:bCs/>
+        </w:rPr>
+        <w:t xml:space="preserve">student-friendly level language</w:t>
+      </w:r>
+      <w:r>
+        <w:t xml:space="preserve"> </w:t>
+      </w:r>
+      <w:r>
+        <w:t xml:space="preserve">and add a quick “Next Step” line during feedback.</w:t>
+      </w:r>
+    </w:p>
+    <w:bookmarkEnd w:id="9"/>
+    <w:bookmarkStart w:id="10" w:name="differentiation-built-in"/>
+    <w:p>
+      <w:pPr>
+        <w:pStyle w:val="Heading2"/>
+      </w:pPr>
+      <w:r>
+        <w:t xml:space="preserve">Differentiation built in</w:t>
       </w:r>
     </w:p>
     <w:p>
@@ -64,21 +103,84 @@
         <w:pStyle w:val="Compact"/>
         <w:numPr>
           <w:ilvl w:val="0"/>
-          <w:numId w:val="1001"/>
+          <w:numId w:val="1002"/>
         </w:numPr>
       </w:pPr>
       <w:r>
-        <w:t xml:space="preserve">Add subject-specific examples.</w:t>
+        <w:t xml:space="preserve">Four levels:</w:t>
+      </w:r>
+      <w:r>
+        <w:t xml:space="preserve"> </w:t>
+      </w:r>
+      <w:r>
+        <w:rPr>
+          <w:b/>
+          <w:bCs/>
+        </w:rPr>
+        <w:t xml:space="preserve">Exceeding / Meeting / Approaching / Beginning</w:t>
       </w:r>
     </w:p>
-    <w:bookmarkEnd w:id="9"/>
-    <w:bookmarkStart w:id="10" w:name="analytical-essay-rubric"/>
     <w:p>
       <w:pPr>
+        <w:pStyle w:val="Compact"/>
+        <w:numPr>
+          <w:ilvl w:val="0"/>
+          <w:numId w:val="1002"/>
+        </w:numPr>
+      </w:pPr>
+      <w:r>
+        <w:t xml:space="preserve">Add</w:t>
+      </w:r>
+      <w:r>
+        <w:t xml:space="preserve"> </w:t>
+      </w:r>
+      <w:r>
+        <w:rPr>
+          <w:i/>
+          <w:iCs/>
+        </w:rPr>
+        <w:t xml:space="preserve">access supports</w:t>
+      </w:r>
+      <w:r>
+        <w:t xml:space="preserve">: sentence stems, model exemplars, word banks.</w:t>
+      </w:r>
+    </w:p>
+    <w:p>
+      <w:pPr>
+        <w:pStyle w:val="Compact"/>
+        <w:numPr>
+          <w:ilvl w:val="0"/>
+          <w:numId w:val="1002"/>
+        </w:numPr>
+      </w:pPr>
+      <w:r>
+        <w:t xml:space="preserve">For IEP/ELL learners: allow evidence by</w:t>
+      </w:r>
+      <w:r>
+        <w:t xml:space="preserve"> </w:t>
+      </w:r>
+      <w:r>
+        <w:rPr>
+          <w:b/>
+          <w:bCs/>
+        </w:rPr>
+        <w:t xml:space="preserve">audio/video/graphic</w:t>
+      </w:r>
+      <w:r>
+        <w:t xml:space="preserve"> </w:t>
+      </w:r>
+      <w:r>
+        <w:t xml:space="preserve">alongside text.</w:t>
+      </w:r>
+    </w:p>
+    <w:bookmarkEnd w:id="10"/>
+    <w:bookmarkStart w:id="11" w:name="analytical-essay-rubric-ela--humanities"/>
+    <w:p>
+      <w:pPr>
         <w:pStyle w:val="Heading2"/>
       </w:pPr>
       <w:r>
-        <w:t xml:space="preserve">Analytical Essay Rubric</w:t>
+        <w:t xml:space="preserve">Analytical Essay Rubric (ELA / Humanities)</w:t>
       </w:r>
     </w:p>
     <w:tbl>
@@ -162,6 +264,10 @@
               <w:pStyle w:val="Compact"/>
             </w:pPr>
             <w:r>
+              <w:rPr>
+                <w:b/>
+                <w:bCs/>
+              </w:rPr>
               <w:t xml:space="preserve">Thesis</w:t>
             </w:r>
           </w:p>
@@ -184,7 +290,7 @@
               <w:pStyle w:val="Compact"/>
             </w:pPr>
             <w:r>
-              <w:t xml:space="preserve">Clear, arguable</w:t>
+              <w:t xml:space="preserve">Clear &amp; arguable</w:t>
             </w:r>
           </w:p>
         </w:tc>
@@ -219,6 +325,10 @@
               <w:pStyle w:val="Compact"/>
             </w:pPr>
             <w:r>
+              <w:rPr>
+                <w:b/>
+                <w:bCs/>
+              </w:rPr>
               <w:t xml:space="preserve">Evidence</w:t>
             </w:r>
           </w:p>
@@ -252,7 +362,7 @@
               <w:pStyle w:val="Compact"/>
             </w:pPr>
             <w:r>
-              <w:t xml:space="preserve">Limited or loosely connected</w:t>
+              <w:t xml:space="preserve">Limited / loosely linked</w:t>
             </w:r>
           </w:p>
         </w:tc>
@@ -276,6 +386,10 @@
               <w:pStyle w:val="Compact"/>
             </w:pPr>
             <w:r>
+              <w:rPr>
+                <w:b/>
+                <w:bCs/>
+              </w:rPr>
               <w:t xml:space="preserve">Reasoning</w:t>
             </w:r>
           </w:p>
@@ -333,6 +447,10 @@
               <w:pStyle w:val="Compact"/>
             </w:pPr>
             <w:r>
+              <w:rPr>
+                <w:b/>
+                <w:bCs/>
+              </w:rPr>
               <w:t xml:space="preserve">Organisation</w:t>
             </w:r>
           </w:p>
@@ -344,7 +462,7 @@
               <w:pStyle w:val="Compact"/>
             </w:pPr>
             <w:r>
-              <w:t xml:space="preserve">Cohesive, logical flow</w:t>
+              <w:t xml:space="preserve">Cohesive flow</w:t>
             </w:r>
           </w:p>
         </w:tc>
@@ -390,6 +508,10 @@
               <w:pStyle w:val="Compact"/>
             </w:pPr>
             <w:r>
+              <w:rPr>
+                <w:b/>
+                <w:bCs/>
+              </w:rPr>
               <w:t xml:space="preserve">Conventions</w:t>
             </w:r>
           </w:p>
@@ -440,14 +562,58 @@
         </w:tc>
       </w:tr>
     </w:tbl>
-    <w:bookmarkEnd w:id="10"/>
-    <w:bookmarkStart w:id="11" w:name="oral-presentation-rubric"/>
     <w:p>
       <w:pPr>
+        <w:pStyle w:val="BodyText"/>
+      </w:pPr>
+      <w:r>
+        <w:rPr>
+          <w:b/>
+          <w:bCs/>
+        </w:rPr>
+        <w:t xml:space="preserve">Quick supports:</w:t>
+      </w:r>
+      <w:r>
+        <w:t xml:space="preserve"> </w:t>
+      </w:r>
+      <w:r>
+        <w:t xml:space="preserve">stems for reasoning →</w:t>
+      </w:r>
+      <w:r>
+        <w:t xml:space="preserve"> </w:t>
+      </w:r>
+      <w:r>
+        <w:rPr>
+          <w:i/>
+          <w:iCs/>
+        </w:rPr>
+        <w:t xml:space="preserve">“This shows… because…”</w:t>
+      </w:r>
+      <w:r>
+        <w:t xml:space="preserve">,</w:t>
+      </w:r>
+      <w:r>
+        <w:t xml:space="preserve"> </w:t>
+      </w:r>
+      <w:r>
+        <w:rPr>
+          <w:i/>
+          <w:iCs/>
+        </w:rPr>
+        <w:t xml:space="preserve">“A consequence is …”</w:t>
+      </w:r>
+      <w:r>
+        <w:t xml:space="preserve">.</w:t>
+      </w:r>
+    </w:p>
+    <w:bookmarkEnd w:id="11"/>
+    <w:bookmarkStart w:id="12" w:name="oral-presentation-rubric-any-subject"/>
+    <w:p>
+      <w:pPr>
         <w:pStyle w:val="Heading2"/>
       </w:pPr>
       <w:r>
-        <w:t xml:space="preserve">Oral Presentation Rubric</w:t>
+        <w:t xml:space="preserve">Oral Presentation Rubric (Any Subject)</w:t>
       </w:r>
     </w:p>
     <w:tbl>
@@ -531,6 +697,10 @@
               <w:pStyle w:val="Compact"/>
             </w:pPr>
             <w:r>
+              <w:rPr>
+                <w:b/>
+                <w:bCs/>
+              </w:rPr>
               <w:t xml:space="preserve">Delivery</w:t>
             </w:r>
           </w:p>
@@ -575,7 +745,7 @@
               <w:pStyle w:val="Compact"/>
             </w:pPr>
             <w:r>
-              <w:t xml:space="preserve">Difficult to hear/follow</w:t>
+              <w:t xml:space="preserve">Hard to follow</w:t>
             </w:r>
           </w:p>
         </w:tc>
@@ -588,6 +758,10 @@
               <w:pStyle w:val="Compact"/>
             </w:pPr>
             <w:r>
+              <w:rPr>
+                <w:b/>
+                <w:bCs/>
+              </w:rPr>
               <w:t xml:space="preserve">Content</w:t>
             </w:r>
           </w:p>
@@ -645,6 +819,10 @@
               <w:pStyle w:val="Compact"/>
             </w:pPr>
             <w:r>
+              <w:rPr>
+                <w:b/>
+                <w:bCs/>
+              </w:rPr>
               <w:t xml:space="preserve">Organisation</w:t>
             </w:r>
           </w:p>
@@ -656,7 +834,7 @@
               <w:pStyle w:val="Compact"/>
             </w:pPr>
             <w:r>
-              <w:t xml:space="preserve">Strong opening/closing</w:t>
+              <w:t xml:space="preserve">Strong open/close</w:t>
             </w:r>
           </w:p>
         </w:tc>
@@ -678,7 +856,7 @@
               <w:pStyle w:val="Compact"/>
             </w:pPr>
             <w:r>
-              <w:t xml:space="preserve">Some jumps</w:t>
+              <w:t xml:space="preserve">Jumps present</w:t>
             </w:r>
           </w:p>
         </w:tc>
@@ -695,8 +873,26 @@
         </w:tc>
       </w:tr>
     </w:tbl>
-    <w:bookmarkEnd w:id="11"/>
-    <w:bookmarkStart w:id="12" w:name="group-collaboration-teacher--self"/>
+    <w:p>
+      <w:pPr>
+        <w:pStyle w:val="BodyText"/>
+      </w:pPr>
+      <w:r>
+        <w:rPr>
+          <w:b/>
+          <w:bCs/>
+        </w:rPr>
+        <w:t xml:space="preserve">Tip:</w:t>
+      </w:r>
+      <w:r>
+        <w:t xml:space="preserve"> </w:t>
+      </w:r>
+      <w:r>
+        <w:t xml:space="preserve">Let students rehearse once with phones as timers; record 30 seconds for self-feedback.</w:t>
+      </w:r>
+    </w:p>
+    <w:bookmarkEnd w:id="12"/>
+    <w:bookmarkStart w:id="13" w:name="group-collaboration-teacher--self"/>
     <w:p>
       <w:pPr>
         <w:pStyle w:val="Heading2"/>
@@ -878,8 +1074,202 @@
         </w:tc>
       </w:tr>
     </w:tbl>
-    <w:bookmarkEnd w:id="12"/>
+    <w:p>
+      <w:pPr>
+        <w:pStyle w:val="BodyText"/>
+      </w:pPr>
+      <w:r>
+        <w:rPr>
+          <w:b/>
+          <w:bCs/>
+        </w:rPr>
+        <w:t xml:space="preserve">Self-check prompts</w:t>
+      </w:r>
+    </w:p>
+    <w:p>
+      <w:pPr>
+        <w:pStyle w:val="Compact"/>
+        <w:numPr>
+          <w:ilvl w:val="0"/>
+          <w:numId w:val="1003"/>
+        </w:numPr>
+      </w:pPr>
+      <w:r>
+        <w:t xml:space="preserve">“My most helpful contribution this week was …”</w:t>
+      </w:r>
+    </w:p>
+    <w:p>
+      <w:pPr>
+        <w:pStyle w:val="Compact"/>
+        <w:numPr>
+          <w:ilvl w:val="0"/>
+          <w:numId w:val="1003"/>
+        </w:numPr>
+      </w:pPr>
+      <w:r>
+        <w:t xml:space="preserve">“One thing I will do differently next time is …”</w:t>
+      </w:r>
+    </w:p>
     <w:bookmarkEnd w:id="13"/>
+    <w:bookmarkStart w:id="14" w:name="adapting-rubrics-fast"/>
+    <w:p>
+      <w:pPr>
+        <w:pStyle w:val="Heading2"/>
+      </w:pPr>
+      <w:r>
+        <w:t xml:space="preserve">Adapting rubrics fast</w:t>
+      </w:r>
+    </w:p>
+    <w:p>
+      <w:pPr>
+        <w:pStyle w:val="Compact"/>
+        <w:numPr>
+          <w:ilvl w:val="0"/>
+          <w:numId w:val="1004"/>
+        </w:numPr>
+      </w:pPr>
+      <w:r>
+        <w:t xml:space="preserve">Swap criteria (e.g.,</w:t>
+      </w:r>
+      <w:r>
+        <w:t xml:space="preserve"> </w:t>
+      </w:r>
+      <w:r>
+        <w:rPr>
+          <w:b/>
+          <w:bCs/>
+        </w:rPr>
+        <w:t xml:space="preserve">Use of Sources</w:t>
+      </w:r>
+      <w:r>
+        <w:t xml:space="preserve">,</w:t>
+      </w:r>
+      <w:r>
+        <w:t xml:space="preserve"> </w:t>
+      </w:r>
+      <w:r>
+        <w:rPr>
+          <w:b/>
+          <w:bCs/>
+        </w:rPr>
+        <w:t xml:space="preserve">Design Quality</w:t>
+      </w:r>
+      <w:r>
+        <w:t xml:space="preserve">) to match task.</w:t>
+      </w:r>
+    </w:p>
+    <w:p>
+      <w:pPr>
+        <w:pStyle w:val="Compact"/>
+        <w:numPr>
+          <w:ilvl w:val="0"/>
+          <w:numId w:val="1004"/>
+        </w:numPr>
+      </w:pPr>
+      <w:r>
+        <w:t xml:space="preserve">Keep level descriptors</w:t>
+      </w:r>
+      <w:r>
+        <w:t xml:space="preserve"> </w:t>
+      </w:r>
+      <w:r>
+        <w:rPr>
+          <w:b/>
+          <w:bCs/>
+        </w:rPr>
+        <w:t xml:space="preserve">student-facing</w:t>
+      </w:r>
+      <w:r>
+        <w:t xml:space="preserve"> </w:t>
+      </w:r>
+      <w:r>
+        <w:t xml:space="preserve">(“clear,” “precise”).</w:t>
+      </w:r>
+    </w:p>
+    <w:p>
+      <w:pPr>
+        <w:pStyle w:val="Compact"/>
+        <w:numPr>
+          <w:ilvl w:val="0"/>
+          <w:numId w:val="1004"/>
+        </w:numPr>
+      </w:pPr>
+      <w:r>
+        <w:t xml:space="preserve">Add</w:t>
+      </w:r>
+      <w:r>
+        <w:t xml:space="preserve"> </w:t>
+      </w:r>
+      <w:r>
+        <w:rPr>
+          <w:b/>
+          <w:bCs/>
+        </w:rPr>
+        <w:t xml:space="preserve">exemplars</w:t>
+      </w:r>
+      <w:r>
+        <w:t xml:space="preserve">: 1 short strong paragraph, 1 developing paragraph.</w:t>
+      </w:r>
+    </w:p>
+    <w:bookmarkEnd w:id="14"/>
+    <w:bookmarkStart w:id="15" w:name="feedback-shortcut"/>
+    <w:p>
+      <w:pPr>
+        <w:pStyle w:val="Heading2"/>
+      </w:pPr>
+      <w:r>
+        <w:t xml:space="preserve">Feedback shortcut</w:t>
+      </w:r>
+    </w:p>
+    <w:p>
+      <w:pPr>
+        <w:pStyle w:val="FirstParagraph"/>
+      </w:pPr>
+      <w:r>
+        <w:t xml:space="preserve">Add a “</w:t>
+      </w:r>
+      <w:r>
+        <w:rPr>
+          <w:b/>
+          <w:bCs/>
+        </w:rPr>
+        <w:t xml:space="preserve">Next Step</w:t>
+      </w:r>
+      <w:r>
+        <w:t xml:space="preserve">” line under each criterion and circle 1 prompt.</w:t>
+      </w:r>
+      <w:r>
+        <w:br/>
+      </w:r>
+      <w:r>
+        <w:t xml:space="preserve">Examples:</w:t>
+      </w:r>
+      <w:r>
+        <w:t xml:space="preserve"> </w:t>
+      </w:r>
+      <w:r>
+        <w:rPr>
+          <w:i/>
+          <w:iCs/>
+        </w:rPr>
+        <w:t xml:space="preserve">“Add a direct quote and explain how it proves your point.”</w:t>
+      </w:r>
+      <w:r>
+        <w:t xml:space="preserve">,</w:t>
+      </w:r>
+      <w:r>
+        <w:t xml:space="preserve"> </w:t>
+      </w:r>
+      <w:r>
+        <w:rPr>
+          <w:i/>
+          <w:iCs/>
+        </w:rPr>
+        <w:t xml:space="preserve">“Group: decide roles before starting.”</w:t>
+      </w:r>
+    </w:p>
+    <w:bookmarkEnd w:id="15"/>
+    <w:bookmarkEnd w:id="16"/>
     <w:sectPr>
       <w:footnotePr>
         <w:numRestart w:val="eachSect"/>
@@ -1097,6 +1487,15 @@
     <w:abstractNumId w:val="990"/>
   </w:num>
   <w:num w:numId="1001">
+    <w:abstractNumId w:val="991"/>
+  </w:num>
+  <w:num w:numId="1002">
+    <w:abstractNumId w:val="991"/>
+  </w:num>
+  <w:num w:numId="1003">
+    <w:abstractNumId w:val="991"/>
+  </w:num>
+  <w:num w:numId="1004">
     <w:abstractNumId w:val="991"/>
   </w:num>
 </w:numbering>
